--- a/programming_language/Основные конструкции/goto.docx
+++ b/programming_language/Основные конструкции/goto.docx
@@ -11,6 +11,7 @@
           <w:szCs w:val="36"/>
         </w:rPr>
       </w:pPr>
+      <w:proofErr w:type="spellStart"/>
       <w:proofErr w:type="gramStart"/>
       <w:r>
         <w:rPr>
@@ -20,8 +21,9 @@
           <w:szCs w:val="36"/>
           <w:lang w:val="en-US"/>
         </w:rPr>
-        <w:t>while</w:t>
+        <w:t>goto</w:t>
       </w:r>
+      <w:proofErr w:type="spellEnd"/>
       <w:proofErr w:type="gramEnd"/>
     </w:p>
     <w:p>
@@ -38,13 +40,34 @@
         </w:rPr>
         <w:t xml:space="preserve">Задание </w:t>
       </w:r>
+      <w:proofErr w:type="spellStart"/>
       <w:r>
         <w:rPr>
           <w:i/>
           <w:color w:val="0000FF"/>
-        </w:rPr>
-        <w:t>цикла с предусловием</w:t>
+          <w:lang w:val="en-US"/>
+        </w:rPr>
+        <w:t>безусловного</w:t>
       </w:r>
+      <w:proofErr w:type="spellEnd"/>
+      <w:r>
+        <w:rPr>
+          <w:i/>
+          <w:color w:val="0000FF"/>
+          <w:lang w:val="en-US"/>
+        </w:rPr>
+        <w:t xml:space="preserve"> </w:t>
+      </w:r>
+      <w:proofErr w:type="spellStart"/>
+      <w:r>
+        <w:rPr>
+          <w:i/>
+          <w:color w:val="0000FF"/>
+          <w:lang w:val="en-US"/>
+        </w:rPr>
+        <w:t>перехода</w:t>
+      </w:r>
+      <w:proofErr w:type="spellEnd"/>
       <w:r>
         <w:rPr>
           <w:i/>
@@ -97,11 +120,30 @@
     </w:p>
     <w:p>
       <w:pPr>
-        <w:spacing w:line="360" w:lineRule="auto"/>
+        <w:pStyle w:val="aff"/>
+        <w:spacing w:before="120" w:after="120"/>
+        <w:ind w:firstLine="0"/>
+        <w:rPr>
+          <w:lang w:val="ru-RU"/>
+        </w:rPr>
+      </w:pPr>
+      <w:proofErr w:type="spellStart"/>
+      <w:proofErr w:type="gramStart"/>
+      <w:r>
         <w:rPr>
           <w:b/>
-        </w:rPr>
-      </w:pPr>
+          <w:bCs/>
+        </w:rPr>
+        <w:t>goto</w:t>
+      </w:r>
+      <w:proofErr w:type="spellEnd"/>
+      <w:proofErr w:type="gramEnd"/>
+      <w:r>
+        <w:rPr>
+          <w:lang w:val="ru-RU"/>
+        </w:rPr>
+        <w:t xml:space="preserve"> &lt;имя метки&gt;;</w:t>
+      </w:r>
     </w:p>
     <w:p>
       <w:pPr>
@@ -109,37 +151,25 @@
           <w:rFonts w:ascii="Courier New" w:hAnsi="Courier New" w:cs="Courier New"/>
         </w:rPr>
       </w:pPr>
-      <w:proofErr w:type="spellStart"/>
       <w:r>
         <w:rPr>
           <w:rFonts w:ascii="Courier New" w:hAnsi="Courier New" w:cs="Courier New"/>
-          <w:b/>
-          <w:bCs/>
-        </w:rPr>
-        <w:t>while</w:t>
+        </w:rPr>
+        <w:t>&lt;имя метки&gt;</w:t>
       </w:r>
-      <w:proofErr w:type="spellEnd"/>
+      <w:proofErr w:type="gramStart"/>
       <w:r>
         <w:rPr>
           <w:rFonts w:ascii="Courier New" w:hAnsi="Courier New" w:cs="Courier New"/>
         </w:rPr>
-        <w:t xml:space="preserve"> &lt;условие цикла&gt; </w:t>
+        <w:t xml:space="preserve"> :</w:t>
       </w:r>
-      <w:proofErr w:type="spellStart"/>
+      <w:proofErr w:type="gramEnd"/>
       <w:r>
         <w:rPr>
           <w:rFonts w:ascii="Courier New" w:hAnsi="Courier New" w:cs="Courier New"/>
-          <w:b/>
-          <w:bCs/>
-        </w:rPr>
-        <w:t>do</w:t>
-      </w:r>
-      <w:proofErr w:type="spellEnd"/>
-      <w:r>
-        <w:rPr>
-          <w:rFonts w:ascii="Courier New" w:hAnsi="Courier New" w:cs="Courier New"/>
-        </w:rPr>
-        <w:t xml:space="preserve"> &lt;оператор цикла&gt;;</w:t>
+        </w:rPr>
+        <w:t xml:space="preserve"> &lt;операторы назначения&gt;;</w:t>
       </w:r>
     </w:p>
     <w:p>
@@ -172,6 +202,7 @@
     </w:p>
     <w:p>
       <w:pPr>
+        <w:spacing w:line="360" w:lineRule="auto"/>
         <w:rPr>
           <w:szCs w:val="24"/>
         </w:rPr>
@@ -180,7 +211,7 @@
         <w:rPr>
           <w:szCs w:val="24"/>
         </w:rPr>
-        <w:t>Выполнение операции пока выполняется условие цикла.</w:t>
+        <w:t>Безусловный переход к операции, помеченной меткой. Безусловные переходы могут быть осуществлены только в пределах одного программного блока (функции или секции алгоритма).</w:t>
       </w:r>
     </w:p>
     <w:p/>
@@ -260,326 +291,68 @@
           </w:tcPr>
           <w:p>
             <w:pPr>
+              <w:pStyle w:val="aff"/>
+              <w:spacing w:before="120"/>
+              <w:ind w:firstLine="0"/>
               <w:rPr>
-                <w:rFonts w:ascii="Courier New" w:hAnsi="Courier New" w:cs="Courier New"/>
-                <w:szCs w:val="24"/>
-                <w:lang w:val="en-US"/>
+                <w:lang w:val="ru-RU"/>
               </w:rPr>
             </w:pPr>
+            <w:r>
+              <w:t xml:space="preserve">Label1: </w:t>
+            </w:r>
             <w:proofErr w:type="spellStart"/>
             <w:r>
-              <w:rPr>
-                <w:rFonts w:ascii="Courier New" w:hAnsi="Courier New" w:cs="Courier New"/>
-                <w:b/>
-                <w:szCs w:val="24"/>
-                <w:lang w:val="en-US"/>
-              </w:rPr>
-              <w:t>var</w:t>
+              <w:t>i</w:t>
             </w:r>
             <w:proofErr w:type="spellEnd"/>
             <w:r>
+              <w:t>=i+1;</w:t>
+            </w:r>
+          </w:p>
+          <w:p>
+            <w:pPr>
+              <w:pStyle w:val="aff"/>
+              <w:spacing w:after="120"/>
+              <w:ind w:firstLine="0"/>
+            </w:pPr>
+            <w:r>
               <w:rPr>
-                <w:rFonts w:ascii="Courier New" w:hAnsi="Courier New" w:cs="Courier New"/>
                 <w:b/>
-                <w:szCs w:val="24"/>
-                <w:lang w:val="en-US"/>
+                <w:bCs/>
               </w:rPr>
+              <w:t>if</w:t>
+            </w:r>
+            <w:r>
               <w:t xml:space="preserve"> </w:t>
             </w:r>
             <w:proofErr w:type="spellStart"/>
             <w:r>
-              <w:rPr>
-                <w:rFonts w:ascii="Courier New" w:hAnsi="Courier New" w:cs="Courier New"/>
-                <w:szCs w:val="24"/>
-                <w:lang w:val="en-US"/>
-              </w:rPr>
               <w:t>i</w:t>
             </w:r>
             <w:proofErr w:type="spellEnd"/>
             <w:r>
-              <w:rPr>
-                <w:rFonts w:ascii="Courier New" w:hAnsi="Courier New" w:cs="Courier New"/>
-                <w:szCs w:val="24"/>
-                <w:lang w:val="en-US"/>
-              </w:rPr>
-              <w:t xml:space="preserve"> = 1</w:t>
+              <w:t xml:space="preserve">&lt;10 </w:t>
             </w:r>
             <w:r>
               <w:rPr>
-                <w:rFonts w:ascii="Courier New" w:hAnsi="Courier New" w:cs="Courier New"/>
-                <w:szCs w:val="24"/>
-                <w:lang w:val="en-US"/>
+                <w:b/>
+                <w:bCs/>
               </w:rPr>
-              <w:t>;</w:t>
-            </w:r>
-          </w:p>
-          <w:p>
-            <w:pPr>
-              <w:rPr>
-                <w:rFonts w:ascii="Courier New" w:hAnsi="Courier New" w:cs="Courier New"/>
-                <w:b/>
-                <w:szCs w:val="24"/>
-                <w:lang w:val="en-US"/>
-              </w:rPr>
-            </w:pPr>
-          </w:p>
-          <w:p>
-            <w:pPr>
-              <w:rPr>
-                <w:rFonts w:ascii="Courier New" w:hAnsi="Courier New" w:cs="Courier New"/>
-                <w:b/>
-                <w:szCs w:val="24"/>
-              </w:rPr>
-            </w:pPr>
-            <w:r>
-              <w:rPr>
-                <w:rFonts w:ascii="Courier New" w:hAnsi="Courier New" w:cs="Courier New"/>
-                <w:b/>
-                <w:szCs w:val="24"/>
-                <w:lang w:val="en-US"/>
-              </w:rPr>
-              <w:t>while</w:t>
-            </w:r>
-            <w:r>
-              <w:rPr>
-                <w:rFonts w:ascii="Courier New" w:hAnsi="Courier New" w:cs="Courier New"/>
-                <w:b/>
-                <w:szCs w:val="24"/>
-              </w:rPr>
-              <w:t xml:space="preserve"> </w:t>
+              <w:t xml:space="preserve">then </w:t>
             </w:r>
             <w:proofErr w:type="spellStart"/>
             <w:r>
               <w:rPr>
-                <w:rFonts w:ascii="Courier New" w:hAnsi="Courier New" w:cs="Courier New"/>
-                <w:szCs w:val="24"/>
-                <w:lang w:val="en-US"/>
+                <w:b/>
+                <w:bCs/>
               </w:rPr>
-              <w:t>i</w:t>
+              <w:t>goto</w:t>
             </w:r>
             <w:proofErr w:type="spellEnd"/>
             <w:r>
-              <w:rPr>
-                <w:rFonts w:ascii="Courier New" w:hAnsi="Courier New" w:cs="Courier New"/>
-                <w:szCs w:val="24"/>
-              </w:rPr>
-              <w:t xml:space="preserve"> &lt;= </w:t>
+              <w:t xml:space="preserve"> Label1;</w:t>
             </w:r>
-            <w:r>
-              <w:rPr>
-                <w:rFonts w:ascii="Courier New" w:hAnsi="Courier New" w:cs="Courier New"/>
-                <w:b/>
-                <w:szCs w:val="24"/>
-              </w:rPr>
-              <w:t>10</w:t>
-            </w:r>
-            <w:r>
-              <w:rPr>
-                <w:rFonts w:ascii="Courier New" w:hAnsi="Courier New" w:cs="Courier New"/>
-                <w:b/>
-                <w:szCs w:val="24"/>
-              </w:rPr>
-              <w:t xml:space="preserve"> </w:t>
-            </w:r>
-            <w:r>
-              <w:rPr>
-                <w:rFonts w:ascii="Courier New" w:hAnsi="Courier New" w:cs="Courier New"/>
-                <w:b/>
-                <w:szCs w:val="24"/>
-                <w:lang w:val="en-US"/>
-              </w:rPr>
-              <w:t>do</w:t>
-            </w:r>
-            <w:r>
-              <w:rPr>
-                <w:rFonts w:ascii="Courier New" w:hAnsi="Courier New" w:cs="Courier New"/>
-                <w:b/>
-                <w:szCs w:val="24"/>
-              </w:rPr>
-              <w:t xml:space="preserve"> </w:t>
-            </w:r>
-          </w:p>
-          <w:p>
-            <w:pPr>
-              <w:rPr>
-                <w:rFonts w:ascii="Courier New" w:hAnsi="Courier New" w:cs="Courier New"/>
-                <w:szCs w:val="24"/>
-                <w:lang w:val="en-US"/>
-              </w:rPr>
-            </w:pPr>
-            <w:r>
-              <w:rPr>
-                <w:rFonts w:ascii="Courier New" w:hAnsi="Courier New" w:cs="Courier New"/>
-                <w:b/>
-                <w:szCs w:val="24"/>
-              </w:rPr>
-              <w:t xml:space="preserve">  </w:t>
-            </w:r>
-            <w:r>
-              <w:rPr>
-                <w:rFonts w:ascii="Courier New" w:hAnsi="Courier New" w:cs="Courier New"/>
-                <w:b/>
-                <w:szCs w:val="24"/>
-                <w:lang w:val="en-US"/>
-              </w:rPr>
-              <w:t>begin</w:t>
-            </w:r>
-            <w:r>
-              <w:rPr>
-                <w:rFonts w:ascii="Courier New" w:hAnsi="Courier New" w:cs="Courier New"/>
-                <w:szCs w:val="24"/>
-              </w:rPr>
-              <w:t xml:space="preserve"> </w:t>
-            </w:r>
-          </w:p>
-          <w:p>
-            <w:pPr>
-              <w:rPr>
-                <w:rFonts w:ascii="Courier New" w:hAnsi="Courier New" w:cs="Courier New"/>
-                <w:szCs w:val="24"/>
-                <w:lang w:val="en-US"/>
-              </w:rPr>
-            </w:pPr>
-            <w:r>
-              <w:rPr>
-                <w:rFonts w:ascii="Courier New" w:hAnsi="Courier New" w:cs="Courier New"/>
-                <w:szCs w:val="24"/>
-                <w:lang w:val="en-US"/>
-              </w:rPr>
-              <w:t> </w:t>
-            </w:r>
-            <w:r>
-              <w:rPr>
-                <w:rFonts w:ascii="Courier New" w:hAnsi="Courier New" w:cs="Courier New"/>
-                <w:szCs w:val="24"/>
-                <w:lang w:val="en-US"/>
-              </w:rPr>
-              <w:tab/>
-            </w:r>
-            <w:proofErr w:type="spellStart"/>
-            <w:r>
-              <w:rPr>
-                <w:rFonts w:ascii="Courier New" w:hAnsi="Courier New" w:cs="Courier New"/>
-                <w:szCs w:val="24"/>
-                <w:lang w:val="en-US"/>
-              </w:rPr>
-              <w:t>i</w:t>
-            </w:r>
-            <w:proofErr w:type="spellEnd"/>
-            <w:r>
-              <w:rPr>
-                <w:rFonts w:ascii="Courier New" w:hAnsi="Courier New" w:cs="Courier New"/>
-                <w:szCs w:val="24"/>
-                <w:lang w:val="en-US"/>
-              </w:rPr>
-              <w:t xml:space="preserve"> = </w:t>
-            </w:r>
-            <w:proofErr w:type="spellStart"/>
-            <w:r>
-              <w:rPr>
-                <w:rFonts w:ascii="Courier New" w:hAnsi="Courier New" w:cs="Courier New"/>
-                <w:szCs w:val="24"/>
-                <w:lang w:val="en-US"/>
-              </w:rPr>
-              <w:t>i</w:t>
-            </w:r>
-            <w:proofErr w:type="spellEnd"/>
-            <w:r>
-              <w:rPr>
-                <w:rFonts w:ascii="Courier New" w:hAnsi="Courier New" w:cs="Courier New"/>
-                <w:szCs w:val="24"/>
-                <w:lang w:val="en-US"/>
-              </w:rPr>
-              <w:t xml:space="preserve"> + 1;  </w:t>
-            </w:r>
-          </w:p>
-          <w:p>
-            <w:pPr>
-              <w:rPr>
-                <w:rFonts w:ascii="Courier New" w:hAnsi="Courier New" w:cs="Courier New"/>
-                <w:szCs w:val="24"/>
-              </w:rPr>
-            </w:pPr>
-            <w:r>
-              <w:rPr>
-                <w:rFonts w:ascii="Courier New" w:hAnsi="Courier New" w:cs="Courier New"/>
-                <w:szCs w:val="24"/>
-                <w:lang w:val="en-US"/>
-              </w:rPr>
-              <w:t xml:space="preserve"> </w:t>
-            </w:r>
-            <w:r>
-              <w:rPr>
-                <w:rFonts w:ascii="Courier New" w:hAnsi="Courier New" w:cs="Courier New"/>
-                <w:szCs w:val="24"/>
-                <w:lang w:val="en-US"/>
-              </w:rPr>
-              <w:t> </w:t>
-            </w:r>
-            <w:r>
-              <w:rPr>
-                <w:rFonts w:ascii="Courier New" w:hAnsi="Courier New" w:cs="Courier New"/>
-                <w:b/>
-                <w:szCs w:val="24"/>
-                <w:lang w:val="en-US"/>
-              </w:rPr>
-              <w:t>end</w:t>
-            </w:r>
-            <w:r>
-              <w:rPr>
-                <w:rFonts w:ascii="Courier New" w:hAnsi="Courier New" w:cs="Courier New"/>
-                <w:szCs w:val="24"/>
-                <w:lang w:val="en-US"/>
-              </w:rPr>
-              <w:t>;                 </w:t>
-            </w:r>
-          </w:p>
-        </w:tc>
-      </w:tr>
-      <w:tr>
-        <w:tc>
-          <w:tcPr>
-            <w:tcW w:w="426" w:type="dxa"/>
-            <w:tcBorders>
-              <w:top w:val="nil"/>
-              <w:left w:val="nil"/>
-              <w:bottom w:val="nil"/>
-              <w:right w:val="single" w:sz="4" w:space="0" w:color="auto"/>
-            </w:tcBorders>
-          </w:tcPr>
-          <w:p>
-            <w:pPr>
-              <w:pStyle w:val="afd"/>
-              <w:spacing w:before="0" w:beforeAutospacing="0" w:after="0" w:afterAutospacing="0"/>
-              <w:rPr>
-                <w:rFonts w:ascii="Courier New" w:hAnsi="Courier New" w:cs="Courier New"/>
-                <w:sz w:val="20"/>
-                <w:szCs w:val="20"/>
-                <w:lang w:val="en-US"/>
-              </w:rPr>
-            </w:pPr>
-          </w:p>
-        </w:tc>
-        <w:tc>
-          <w:tcPr>
-            <w:tcW w:w="9145" w:type="dxa"/>
-            <w:tcBorders>
-              <w:top w:val="nil"/>
-              <w:left w:val="single" w:sz="4" w:space="0" w:color="auto"/>
-              <w:bottom w:val="nil"/>
-              <w:right w:val="nil"/>
-            </w:tcBorders>
-            <w:shd w:val="clear" w:color="auto" w:fill="C0FF99"/>
-          </w:tcPr>
-          <w:p>
-            <w:pPr>
-              <w:rPr>
-                <w:rFonts w:ascii="Courier New" w:hAnsi="Courier New" w:cs="Courier New"/>
-                <w:b/>
-                <w:sz w:val="20"/>
-                <w:lang w:val="en-US"/>
-              </w:rPr>
-            </w:pPr>
           </w:p>
         </w:tc>
       </w:tr>
@@ -590,18 +363,6 @@
       </w:pPr>
       <w:bookmarkStart w:id="0" w:name="_GoBack"/>
       <w:bookmarkEnd w:id="0"/>
-      <w:r>
-        <w:t xml:space="preserve">В результате выполнения примера переменной </w:t>
-      </w:r>
-      <w:r>
-        <w:rPr>
-          <w:lang w:val="en-US"/>
-        </w:rPr>
-        <w:t>i</w:t>
-      </w:r>
-      <w:r>
-        <w:t xml:space="preserve"> будет присвоено значение 11.</w:t>
-      </w:r>
     </w:p>
     <w:sectPr>
       <w:pgSz w:w="11906" w:h="16838"/>
